--- a/public/document/document.docx
+++ b/public/document/document.docx
@@ -2089,10 +2089,28 @@
                 <w:szCs w:val="20"/>
                 <w:lang w:val="en-US" w:eastAsia="ru-RU"/>
               </w:rPr>
-              <w:t>${emai_client}</w:t>
-            </w:r>
-            <w:bookmarkStart w:id="0" w:name="_GoBack"/>
-            <w:bookmarkEnd w:id="0"/>
+              <w:t>${</w:t>
+            </w:r>
+            <w:proofErr w:type="spellStart"/>
+            <w:r>
+              <w:rPr>
+                <w:rFonts w:ascii="Times New Roman" w:eastAsia="Courier New CYR" w:hAnsi="Times New Roman" w:cs="Times New Roman"/>
+                <w:sz w:val="20"/>
+                <w:szCs w:val="20"/>
+                <w:lang w:val="en-US" w:eastAsia="ru-RU"/>
+              </w:rPr>
+              <w:t>clientemail</w:t>
+            </w:r>
+            <w:proofErr w:type="spellEnd"/>
+            <w:r>
+              <w:rPr>
+                <w:rFonts w:ascii="Times New Roman" w:eastAsia="Courier New CYR" w:hAnsi="Times New Roman" w:cs="Times New Roman"/>
+                <w:sz w:val="20"/>
+                <w:szCs w:val="20"/>
+                <w:lang w:val="en-US" w:eastAsia="ru-RU"/>
+              </w:rPr>
+              <w:t>}</w:t>
+            </w:r>
           </w:p>
           <w:p>
             <w:pPr>
@@ -2580,6 +2598,8 @@
               </w:rPr>
               <w:t xml:space="preserve">     __________________ </w:t>
             </w:r>
+            <w:bookmarkStart w:id="0" w:name="_GoBack"/>
+            <w:bookmarkEnd w:id="0"/>
           </w:p>
           <w:p>
             <w:pPr>
@@ -3661,6 +3681,7 @@
   <w:style w:type="character" w:default="1" w:styleId="a0">
     <w:name w:val="Default Paragraph Font"/>
     <w:uiPriority w:val="1"/>
+    <w:semiHidden/>
     <w:unhideWhenUsed/>
   </w:style>
   <w:style w:type="table" w:default="1" w:styleId="a1">
@@ -3863,6 +3884,7 @@
   <w:style w:type="character" w:default="1" w:styleId="a0">
     <w:name w:val="Default Paragraph Font"/>
     <w:uiPriority w:val="1"/>
+    <w:semiHidden/>
     <w:unhideWhenUsed/>
   </w:style>
   <w:style w:type="table" w:default="1" w:styleId="a1">
